--- a/trabajo/MemoriaT1.docx
+++ b/trabajo/MemoriaT1.docx
@@ -89,10 +89,10 @@
           <w:noProof/>
         </w:rPr>
         <w:drawing>
-          <wp:inline distT="0" distB="0" distL="0" distR="0" wp14:anchorId="32C04A1A" wp14:editId="5575FEDF">
+          <wp:inline distT="0" distB="0" distL="0" distR="0" wp14:anchorId="794B17D6" wp14:editId="6652E9A4">
             <wp:extent cx="5400040" cy="3359150"/>
             <wp:effectExtent l="0" t="0" r="0" b="0"/>
-            <wp:docPr id="1" name="Imagen 1"/>
+            <wp:docPr id="2" name="Imagen 2"/>
             <wp:cNvGraphicFramePr>
               <a:graphicFrameLocks xmlns:a="http://schemas.openxmlformats.org/drawingml/2006/main" noChangeAspect="1"/>
             </wp:cNvGraphicFramePr>
@@ -100,7 +100,7 @@
               <a:graphicData uri="http://schemas.openxmlformats.org/drawingml/2006/picture">
                 <pic:pic xmlns:pic="http://schemas.openxmlformats.org/drawingml/2006/picture">
                   <pic:nvPicPr>
-                    <pic:cNvPr id="1" name="ClasesT1.png"/>
+                    <pic:cNvPr id="2" name="ClasesT1.png"/>
                     <pic:cNvPicPr/>
                   </pic:nvPicPr>
                   <pic:blipFill>
@@ -130,6 +130,8 @@
           </wp:inline>
         </w:drawing>
       </w:r>
+      <w:bookmarkStart w:id="0" w:name="_GoBack"/>
+      <w:bookmarkEnd w:id="0"/>
     </w:p>
     <w:p>
       <w:pPr>
@@ -506,8 +508,6 @@
       <w:r>
         <w:t>final y devuelve cantidades muy elevadas de documentos para cada necesidad, por lo que podría pensarse que no es demasiado restrictivo.</w:t>
       </w:r>
-      <w:bookmarkStart w:id="0" w:name="_GoBack"/>
-      <w:bookmarkEnd w:id="0"/>
     </w:p>
     <w:sectPr>
       <w:pgSz w:w="11906" w:h="16838"/>
